--- a/5 Python常用技巧2.docx
+++ b/5 Python常用技巧2.docx
@@ -15059,11 +15059,6 @@
       </w:r>
     </w:p>
     <w:p>
-      <w:pPr>
-        <w:rPr>
-          <w:rFonts w:hint="eastAsia"/>
-        </w:rPr>
-      </w:pPr>
       <w:r>
         <w:rPr>
           <w:rFonts w:hint="eastAsia"/>
@@ -15208,6 +15203,64 @@
       </w:pPr>
       <w:r>
         <w:rPr>
+          <w:noProof/>
+        </w:rPr>
+        <w:drawing>
+          <wp:inline distT="0" distB="0" distL="0" distR="0">
+            <wp:extent cx="4637405" cy="979805"/>
+            <wp:effectExtent l="0" t="0" r="0" b="0"/>
+            <wp:docPr id="16" name="图片 16" descr="https://upload-images.jianshu.io/upload_images/1057466-1f62b095b8cdca12.png?imageMogr2/auto-orient/strip%7CimageView2/2/w/487"/>
+            <wp:cNvGraphicFramePr>
+              <a:graphicFrameLocks xmlns:a="http://schemas.openxmlformats.org/drawingml/2006/main" noChangeAspect="1"/>
+            </wp:cNvGraphicFramePr>
+            <a:graphic xmlns:a="http://schemas.openxmlformats.org/drawingml/2006/main">
+              <a:graphicData uri="http://schemas.openxmlformats.org/drawingml/2006/picture">
+                <pic:pic xmlns:pic="http://schemas.openxmlformats.org/drawingml/2006/picture">
+                  <pic:nvPicPr>
+                    <pic:cNvPr id="0" name="Picture 1" descr="https://upload-images.jianshu.io/upload_images/1057466-1f62b095b8cdca12.png?imageMogr2/auto-orient/strip%7CimageView2/2/w/487"/>
+                    <pic:cNvPicPr>
+                      <a:picLocks noChangeAspect="1" noChangeArrowheads="1"/>
+                    </pic:cNvPicPr>
+                  </pic:nvPicPr>
+                  <pic:blipFill>
+                    <a:blip r:embed="rId39">
+                      <a:extLst>
+                        <a:ext uri="{28A0092B-C50C-407E-A947-70E740481C1C}">
+                          <a14:useLocalDpi xmlns:a14="http://schemas.microsoft.com/office/drawing/2010/main" val="0"/>
+                        </a:ext>
+                      </a:extLst>
+                    </a:blip>
+                    <a:srcRect/>
+                    <a:stretch>
+                      <a:fillRect/>
+                    </a:stretch>
+                  </pic:blipFill>
+                  <pic:spPr bwMode="auto">
+                    <a:xfrm>
+                      <a:off x="0" y="0"/>
+                      <a:ext cx="4637405" cy="979805"/>
+                    </a:xfrm>
+                    <a:prstGeom prst="rect">
+                      <a:avLst/>
+                    </a:prstGeom>
+                    <a:noFill/>
+                    <a:ln>
+                      <a:noFill/>
+                    </a:ln>
+                  </pic:spPr>
+                </pic:pic>
+              </a:graphicData>
+            </a:graphic>
+          </wp:inline>
+        </w:drawing>
+      </w:r>
+    </w:p>
+    <w:p>
+      <w:pPr>
+        <w:spacing w:line="240" w:lineRule="auto"/>
+      </w:pPr>
+      <w:r>
+        <w:rPr>
           <w:rStyle w:val="af9"/>
           <w:rFonts w:ascii="Georgia" w:hAnsi="Georgia"/>
           <w:spacing w:val="-1"/>
@@ -15292,7 +15345,7 @@
           <w:szCs w:val="32"/>
           <w:shd w:val="clear" w:color="auto" w:fill="FFFFFF"/>
         </w:rPr>
-        <w:t>越大，越容易输出</w:t>
+        <w:t>即</w:t>
       </w:r>
       <w:r>
         <w:rPr>
@@ -15303,10 +15356,32 @@
           <w:szCs w:val="32"/>
           <w:shd w:val="clear" w:color="auto" w:fill="FFFFFF"/>
         </w:rPr>
-        <w:t>1</w:t>
+        <w:t>b</w:t>
       </w:r>
       <w:bookmarkStart w:id="0" w:name="_GoBack"/>
       <w:bookmarkEnd w:id="0"/>
+      <w:r>
+        <w:rPr>
+          <w:rStyle w:val="af9"/>
+          <w:rFonts w:ascii="Georgia" w:hAnsi="Georgia" w:hint="eastAsia"/>
+          <w:spacing w:val="-1"/>
+          <w:sz w:val="32"/>
+          <w:szCs w:val="32"/>
+          <w:shd w:val="clear" w:color="auto" w:fill="FFFFFF"/>
+        </w:rPr>
+        <w:t>越大，越容易输出</w:t>
+      </w:r>
+      <w:r>
+        <w:rPr>
+          <w:rStyle w:val="af9"/>
+          <w:rFonts w:ascii="Georgia" w:hAnsi="Georgia" w:hint="eastAsia"/>
+          <w:spacing w:val="-1"/>
+          <w:sz w:val="32"/>
+          <w:szCs w:val="32"/>
+          <w:shd w:val="clear" w:color="auto" w:fill="FFFFFF"/>
+        </w:rPr>
+        <w:t>1</w:t>
+      </w:r>
     </w:p>
     <w:p>
       <w:pPr>
@@ -15621,6 +15696,7 @@
         <w:pStyle w:val="af0"/>
       </w:pPr>
       <w:r>
+        <w:lastRenderedPageBreak/>
         <w:t>print('b', end='</w:t>
       </w:r>
       <w:r>
@@ -15804,7 +15880,6 @@
         <w:rPr>
           <w:rFonts w:hint="eastAsia"/>
         </w:rPr>
-        <w:lastRenderedPageBreak/>
         <w:t>控制流</w:t>
       </w:r>
     </w:p>
@@ -16544,7 +16619,6 @@
         <w:pStyle w:val="af0"/>
       </w:pPr>
       <w:r>
-        <w:lastRenderedPageBreak/>
         <w:t>print('hello world')</w:t>
       </w:r>
     </w:p>
@@ -17089,6 +17163,7 @@
         <w:rPr>
           <w:rFonts w:hint="eastAsia"/>
         </w:rPr>
+        <w:lastRenderedPageBreak/>
         <w:t>块第一次被导入时，它所包含的代码将被执行。我们可以通过这一特性来使模块以不同的方</w:t>
       </w:r>
     </w:p>
@@ -17135,7 +17210,6 @@
         <w:pStyle w:val="af0"/>
       </w:pPr>
       <w:r>
-        <w:lastRenderedPageBreak/>
         <w:t>else:</w:t>
       </w:r>
     </w:p>
@@ -17614,6 +17688,7 @@
         <w:pStyle w:val="af0"/>
       </w:pPr>
       <w:r>
+        <w:lastRenderedPageBreak/>
         <w:t>- madagascar/</w:t>
       </w:r>
     </w:p>
@@ -17642,16 +17717,471 @@
         <w:rPr>
           <w:rFonts w:hint="eastAsia"/>
         </w:rPr>
+        <w:t>555</w:t>
+      </w:r>
+      <w:r>
+        <w:rPr>
+          <w:rFonts w:hint="eastAsia"/>
+        </w:rPr>
+        <w:t>数据结构</w:t>
+      </w:r>
+    </w:p>
+    <w:p>
+      <w:pPr>
+        <w:pStyle w:val="3"/>
+      </w:pPr>
+      <w:r>
+        <w:rPr>
+          <w:rFonts w:hint="eastAsia"/>
+        </w:rPr>
+        <w:t>列表</w:t>
+      </w:r>
+      <w:r>
+        <w:rPr>
+          <w:rFonts w:hint="eastAsia"/>
+        </w:rPr>
+        <w:t>List</w:t>
+      </w:r>
+    </w:p>
+    <w:p>
+      <w:pPr>
+        <w:pStyle w:val="af0"/>
+      </w:pPr>
+      <w:r>
+        <w:t>shoplist = ['apple', 'mango', 'carrot', 'banana']</w:t>
+      </w:r>
+    </w:p>
+    <w:p>
+      <w:r>
+        <w:rPr>
+          <w:rFonts w:hint="eastAsia"/>
+        </w:rPr>
+        <w:t>一个类也可以带有方法（</w:t>
+      </w:r>
+      <w:r>
+        <w:rPr>
+          <w:rFonts w:hint="eastAsia"/>
+        </w:rPr>
+        <w:t>Method</w:t>
+      </w:r>
+      <w:r>
+        <w:rPr>
+          <w:rFonts w:hint="eastAsia"/>
+        </w:rPr>
+        <w:t>）</w:t>
+      </w:r>
+      <w:r>
+        <w:rPr>
+          <w:rFonts w:hint="eastAsia"/>
+        </w:rPr>
+        <w:t>:</w:t>
+      </w:r>
+      <w:r>
+        <w:rPr>
+          <w:rFonts w:hint="eastAsia"/>
+        </w:rPr>
+        <w:t>在这里要注意到我们通过使用点号的方法来访问对象。</w:t>
+      </w:r>
+    </w:p>
+    <w:p>
+      <w:r>
+        <w:rPr>
+          <w:rFonts w:hint="eastAsia"/>
+        </w:rPr>
+        <w:t>一个类同样也可以具有字段（</w:t>
+      </w:r>
+      <w:r>
+        <w:rPr>
+          <w:rFonts w:hint="eastAsia"/>
+        </w:rPr>
+        <w:t>Field</w:t>
+      </w:r>
+      <w:r>
+        <w:rPr>
+          <w:rFonts w:hint="eastAsia"/>
+        </w:rPr>
+        <w:t>）</w:t>
+      </w:r>
+      <w:r>
+        <w:rPr>
+          <w:rFonts w:hint="eastAsia"/>
+        </w:rPr>
+        <w:t>:</w:t>
+      </w:r>
+      <w:r>
+        <w:rPr>
+          <w:rFonts w:hint="eastAsia"/>
+        </w:rPr>
+        <w:t xml:space="preserve"> </w:t>
+      </w:r>
+      <w:r>
+        <w:rPr>
+          <w:rFonts w:hint="eastAsia"/>
+        </w:rPr>
+        <w:t>它是只为该类定义且只为该类所用的变量</w:t>
+      </w:r>
+    </w:p>
+    <w:p>
+      <w:pPr>
+        <w:pStyle w:val="af0"/>
+      </w:pPr>
+      <w:r>
+        <w:t># This is my shopping list</w:t>
+      </w:r>
+    </w:p>
+    <w:p>
+      <w:pPr>
+        <w:pStyle w:val="af0"/>
+      </w:pPr>
+      <w:r>
+        <w:t>shoplist = ['apple', 'mango', 'carrot', 'banana']</w:t>
+      </w:r>
+    </w:p>
+    <w:p>
+      <w:pPr>
+        <w:pStyle w:val="af0"/>
+      </w:pPr>
+      <w:r>
+        <w:t>print('I have', len(shoplist), 'items to purchase.')</w:t>
+      </w:r>
+    </w:p>
+    <w:p>
+      <w:pPr>
+        <w:pStyle w:val="af0"/>
+      </w:pPr>
+      <w:r>
+        <w:t>print('These items are:', end=' ')</w:t>
+      </w:r>
+    </w:p>
+    <w:p>
+      <w:pPr>
+        <w:pStyle w:val="af0"/>
+      </w:pPr>
+      <w:r>
+        <w:t>for item in shoplist:</w:t>
+      </w:r>
+    </w:p>
+    <w:p>
+      <w:pPr>
+        <w:pStyle w:val="af0"/>
+      </w:pPr>
+      <w:r>
+        <w:t>print(item, end=' ')</w:t>
+      </w:r>
+    </w:p>
+    <w:p>
+      <w:pPr>
+        <w:pStyle w:val="af0"/>
+      </w:pPr>
+      <w:r>
+        <w:t>print('\nI also have to buy rice.')</w:t>
+      </w:r>
+    </w:p>
+    <w:p>
+      <w:pPr>
+        <w:pStyle w:val="af0"/>
+      </w:pPr>
+      <w:r>
+        <w:t>shoplist.append('rice')</w:t>
+      </w:r>
+    </w:p>
+    <w:p>
+      <w:pPr>
+        <w:pStyle w:val="af0"/>
+      </w:pPr>
+      <w:r>
+        <w:t>print('My shopping list is now', shoplist)</w:t>
+      </w:r>
+    </w:p>
+    <w:p>
+      <w:pPr>
+        <w:pStyle w:val="af0"/>
+      </w:pPr>
+      <w:r>
+        <w:t>print('I will sort my list now')</w:t>
+      </w:r>
+    </w:p>
+    <w:p>
+      <w:pPr>
+        <w:pStyle w:val="af0"/>
+      </w:pPr>
+      <w:r>
+        <w:t>shoplist.sort()</w:t>
+      </w:r>
+    </w:p>
+    <w:p>
+      <w:pPr>
+        <w:pStyle w:val="af0"/>
+      </w:pPr>
+      <w:r>
+        <w:t>print('Sorted shopping list is', shoplist)</w:t>
+      </w:r>
+    </w:p>
+    <w:p>
+      <w:pPr>
+        <w:pStyle w:val="af0"/>
+      </w:pPr>
+      <w:r>
+        <w:t>print('The first item I will buy is', shoplist[0])</w:t>
+      </w:r>
+    </w:p>
+    <w:p>
+      <w:pPr>
+        <w:pStyle w:val="af0"/>
+      </w:pPr>
+      <w:r>
+        <w:t xml:space="preserve">olditem = </w:t>
+      </w:r>
+      <w:r>
+        <w:rPr>
+          <w:color w:val="FF0000"/>
+        </w:rPr>
+        <w:t>shoplist[0]</w:t>
+      </w:r>
+    </w:p>
+    <w:p>
+      <w:pPr>
+        <w:pStyle w:val="af0"/>
+      </w:pPr>
+      <w:r>
+        <w:t>del shoplist[0]</w:t>
+      </w:r>
+    </w:p>
+    <w:p>
+      <w:pPr>
+        <w:pStyle w:val="af0"/>
+      </w:pPr>
+      <w:r>
+        <w:t>print('I bought the', olditem)</w:t>
+      </w:r>
+    </w:p>
+    <w:p>
+      <w:pPr>
+        <w:pStyle w:val="af0"/>
+      </w:pPr>
+      <w:r>
+        <w:t>print('My shopping list is now', shoplist)</w:t>
+      </w:r>
+    </w:p>
+    <w:p/>
+    <w:p>
+      <w:r>
+        <w:rPr>
+          <w:rFonts w:hint="eastAsia"/>
+        </w:rPr>
+        <w:t>.append</w:t>
+      </w:r>
+      <w:r>
+        <w:rPr>
+          <w:rFonts w:hint="eastAsia"/>
+        </w:rPr>
+        <w:t>增加对象</w:t>
+      </w:r>
+    </w:p>
+    <w:p>
+      <w:r>
+        <w:t>.sort</w:t>
+      </w:r>
+      <w:r>
+        <w:rPr>
+          <w:rFonts w:hint="eastAsia"/>
+        </w:rPr>
+        <w:t>排序（列表</w:t>
+      </w:r>
+      <w:r>
+        <w:t>会变化</w:t>
+      </w:r>
+      <w:r>
+        <w:rPr>
+          <w:rFonts w:hint="eastAsia"/>
+        </w:rPr>
+        <w:t>）</w:t>
+      </w:r>
+    </w:p>
+    <w:p>
+      <w:r>
+        <w:t>del shoplise[0]</w:t>
+      </w:r>
+      <w:r>
+        <w:t xml:space="preserve">: </w:t>
+      </w:r>
+      <w:r>
+        <w:rPr>
+          <w:rFonts w:hint="eastAsia"/>
+        </w:rPr>
+        <w:t>删除</w:t>
+      </w:r>
+    </w:p>
+    <w:p>
+      <w:r>
+        <w:rPr>
+          <w:rFonts w:hint="eastAsia"/>
+        </w:rPr>
+        <w:t>len</w:t>
+      </w:r>
+      <w:r>
+        <w:t>()</w:t>
+      </w:r>
+    </w:p>
+    <w:p>
+      <w:r>
+        <w:t>append</w:t>
+      </w:r>
+      <w:r>
+        <w:t>与</w:t>
+      </w:r>
+      <w:r>
+        <w:t>extend</w:t>
+      </w:r>
+      <w:r>
+        <w:t>的区别</w:t>
+      </w:r>
+      <w:r>
+        <w:t>:</w:t>
+      </w:r>
+    </w:p>
+    <w:p>
+      <w:pPr>
+        <w:pStyle w:val="af0"/>
+      </w:pPr>
+      <w:r>
+        <w:t xml:space="preserve">&gt;&gt;&gt; li = ['a', 'b', 'c']  </w:t>
+      </w:r>
+    </w:p>
+    <w:p>
+      <w:pPr>
+        <w:pStyle w:val="af0"/>
+      </w:pPr>
+      <w:r>
+        <w:t xml:space="preserve">&gt;&gt;&gt; li.extend(['d', 'e', 'f'])   </w:t>
+      </w:r>
+    </w:p>
+    <w:p>
+      <w:pPr>
+        <w:pStyle w:val="af0"/>
+      </w:pPr>
+      <w:r>
+        <w:t xml:space="preserve">&gt;&gt;&gt; li  </w:t>
+      </w:r>
+    </w:p>
+    <w:p>
+      <w:pPr>
+        <w:pStyle w:val="af0"/>
+        <w:rPr>
+          <w:color w:val="FF0000"/>
+        </w:rPr>
+      </w:pPr>
+      <w:r>
+        <w:rPr>
+          <w:color w:val="FF0000"/>
+        </w:rPr>
+        <w:t xml:space="preserve">['a', 'b', 'c', 'd', 'e', 'f']  </w:t>
+      </w:r>
+    </w:p>
+    <w:p>
+      <w:pPr>
+        <w:pStyle w:val="af0"/>
+      </w:pPr>
+      <w:r>
+        <w:t xml:space="preserve">&gt;&gt;&gt; len(li)                      </w:t>
+      </w:r>
+    </w:p>
+    <w:p>
+      <w:pPr>
+        <w:pStyle w:val="af0"/>
+      </w:pPr>
+      <w:r>
+        <w:t xml:space="preserve">6  </w:t>
+      </w:r>
+    </w:p>
+    <w:p>
+      <w:pPr>
+        <w:pStyle w:val="af0"/>
+      </w:pPr>
+      <w:r>
+        <w:t xml:space="preserve">&gt;&gt;&gt; li[-1]  </w:t>
+      </w:r>
+    </w:p>
+    <w:p>
+      <w:pPr>
+        <w:pStyle w:val="af0"/>
+      </w:pPr>
+      <w:r>
+        <w:t xml:space="preserve">'f'  </w:t>
+      </w:r>
+    </w:p>
+    <w:p>
+      <w:pPr>
+        <w:pStyle w:val="af0"/>
+      </w:pPr>
+      <w:r>
+        <w:t xml:space="preserve">&gt;&gt;&gt; li = ['a', 'b', 'c']  </w:t>
+      </w:r>
+    </w:p>
+    <w:p>
+      <w:pPr>
+        <w:pStyle w:val="af0"/>
+      </w:pPr>
+      <w:r>
+        <w:t xml:space="preserve">&gt;&gt;&gt; li.append(['d', 'e', 'f'])   </w:t>
+      </w:r>
+    </w:p>
+    <w:p>
+      <w:pPr>
+        <w:pStyle w:val="af0"/>
+      </w:pPr>
+      <w:r>
+        <w:t xml:space="preserve">&gt;&gt;&gt; li  </w:t>
+      </w:r>
+    </w:p>
+    <w:p>
+      <w:pPr>
+        <w:pStyle w:val="af0"/>
+        <w:rPr>
+          <w:color w:val="FF0000"/>
+        </w:rPr>
+      </w:pPr>
+      <w:r>
+        <w:rPr>
+          <w:color w:val="FF0000"/>
+        </w:rPr>
+        <w:t xml:space="preserve">['a', 'b', 'c', ['d', 'e', 'f']]  </w:t>
+      </w:r>
+    </w:p>
+    <w:p>
+      <w:pPr>
+        <w:pStyle w:val="af0"/>
+      </w:pPr>
+      <w:r>
+        <w:t xml:space="preserve">&gt;&gt;&gt; len(li)                      </w:t>
+      </w:r>
+    </w:p>
+    <w:p>
+      <w:pPr>
+        <w:pStyle w:val="af0"/>
+      </w:pPr>
+      <w:r>
         <w:lastRenderedPageBreak/>
-        <w:t>555</w:t>
-      </w:r>
-      <w:r>
-        <w:rPr>
-          <w:rFonts w:hint="eastAsia"/>
-        </w:rPr>
-        <w:t>数据结构</w:t>
-      </w:r>
-    </w:p>
+        <w:t xml:space="preserve">4  </w:t>
+      </w:r>
+    </w:p>
+    <w:p>
+      <w:pPr>
+        <w:pStyle w:val="af0"/>
+      </w:pPr>
+      <w:r>
+        <w:t xml:space="preserve">&gt;&gt;&gt; li[-1]  </w:t>
+      </w:r>
+    </w:p>
+    <w:p>
+      <w:pPr>
+        <w:pStyle w:val="af0"/>
+      </w:pPr>
+      <w:r>
+        <w:t>['d', 'e', 'f']</w:t>
+      </w:r>
+    </w:p>
+    <w:p/>
     <w:p>
       <w:pPr>
         <w:pStyle w:val="3"/>
@@ -17660,41 +18190,527 @@
         <w:rPr>
           <w:rFonts w:hint="eastAsia"/>
         </w:rPr>
-        <w:t>列表</w:t>
-      </w:r>
-      <w:r>
-        <w:rPr>
-          <w:rFonts w:hint="eastAsia"/>
-        </w:rPr>
-        <w:t>List</w:t>
-      </w:r>
-    </w:p>
-    <w:p>
-      <w:pPr>
-        <w:pStyle w:val="af0"/>
-      </w:pPr>
-      <w:r>
-        <w:t>shoplist = ['apple', 'mango', 'carrot', 'banana']</w:t>
-      </w:r>
-    </w:p>
-    <w:p>
-      <w:r>
-        <w:rPr>
-          <w:rFonts w:hint="eastAsia"/>
-        </w:rPr>
-        <w:t>一个类也可以带有方法（</w:t>
-      </w:r>
-      <w:r>
-        <w:rPr>
-          <w:rFonts w:hint="eastAsia"/>
-        </w:rPr>
-        <w:t>Method</w:t>
-      </w:r>
-      <w:r>
-        <w:rPr>
-          <w:rFonts w:hint="eastAsia"/>
-        </w:rPr>
-        <w:t>）</w:t>
+        <w:t>元组</w:t>
+      </w:r>
+      <w:r>
+        <w:t>Tuple</w:t>
+      </w:r>
+    </w:p>
+    <w:p>
+      <w:r>
+        <w:rPr>
+          <w:rFonts w:hint="eastAsia"/>
+        </w:rPr>
+        <w:t>元组的一大特征类似于字符串，它们是不可变的，也就是说，你不能编辑或更改元组。</w:t>
+      </w:r>
+    </w:p>
+    <w:p>
+      <w:pPr>
+        <w:pStyle w:val="af0"/>
+      </w:pPr>
+      <w:r>
+        <w:rPr>
+          <w:rFonts w:hint="eastAsia"/>
+        </w:rPr>
+        <w:t xml:space="preserve"># </w:t>
+      </w:r>
+      <w:r>
+        <w:rPr>
+          <w:rFonts w:ascii="宋体" w:eastAsia="宋体" w:hAnsi="宋体" w:cs="宋体" w:hint="eastAsia"/>
+        </w:rPr>
+        <w:t>我会推荐你总是使用括号</w:t>
+      </w:r>
+    </w:p>
+    <w:p>
+      <w:pPr>
+        <w:pStyle w:val="af0"/>
+      </w:pPr>
+      <w:r>
+        <w:rPr>
+          <w:rFonts w:hint="eastAsia"/>
+        </w:rPr>
+        <w:t xml:space="preserve"># </w:t>
+      </w:r>
+      <w:r>
+        <w:rPr>
+          <w:rFonts w:ascii="宋体" w:eastAsia="宋体" w:hAnsi="宋体" w:cs="宋体" w:hint="eastAsia"/>
+        </w:rPr>
+        <w:t>来指明元组的开始与结束</w:t>
+      </w:r>
+    </w:p>
+    <w:p>
+      <w:pPr>
+        <w:pStyle w:val="af0"/>
+      </w:pPr>
+      <w:r>
+        <w:rPr>
+          <w:rFonts w:hint="eastAsia"/>
+        </w:rPr>
+        <w:t xml:space="preserve"># </w:t>
+      </w:r>
+      <w:r>
+        <w:rPr>
+          <w:rFonts w:ascii="宋体" w:eastAsia="宋体" w:hAnsi="宋体" w:cs="宋体" w:hint="eastAsia"/>
+        </w:rPr>
+        <w:t>尽管括号是一个可选选项。</w:t>
+      </w:r>
+    </w:p>
+    <w:p>
+      <w:pPr>
+        <w:pStyle w:val="af0"/>
+      </w:pPr>
+      <w:r>
+        <w:rPr>
+          <w:rFonts w:hint="eastAsia"/>
+        </w:rPr>
+        <w:t xml:space="preserve"># </w:t>
+      </w:r>
+      <w:r>
+        <w:rPr>
+          <w:rFonts w:ascii="宋体" w:eastAsia="宋体" w:hAnsi="宋体" w:cs="宋体" w:hint="eastAsia"/>
+        </w:rPr>
+        <w:t>明了胜过晦涩，显式优于隐式。</w:t>
+      </w:r>
+    </w:p>
+    <w:p>
+      <w:pPr>
+        <w:pStyle w:val="af0"/>
+      </w:pPr>
+      <w:r>
+        <w:t>zoo = ('python', 'elephant', 'penguin')</w:t>
+      </w:r>
+    </w:p>
+    <w:p>
+      <w:pPr>
+        <w:pStyle w:val="af0"/>
+      </w:pPr>
+      <w:r>
+        <w:t>print('Number of animals in the zoo is', len(zoo))</w:t>
+      </w:r>
+    </w:p>
+    <w:p>
+      <w:pPr>
+        <w:pStyle w:val="af0"/>
+      </w:pPr>
+      <w:r>
+        <w:t>new_zoo = 'monkey', 'camel', zoo</w:t>
+      </w:r>
+    </w:p>
+    <w:p>
+      <w:pPr>
+        <w:pStyle w:val="af0"/>
+      </w:pPr>
+      <w:r>
+        <w:t>print('Number of cages in the new zoo is', len(new_zoo))</w:t>
+      </w:r>
+    </w:p>
+    <w:p>
+      <w:pPr>
+        <w:pStyle w:val="af0"/>
+      </w:pPr>
+      <w:r>
+        <w:t>print('All animals in new zoo are', new_zoo)</w:t>
+      </w:r>
+    </w:p>
+    <w:p>
+      <w:pPr>
+        <w:pStyle w:val="af0"/>
+      </w:pPr>
+      <w:r>
+        <w:t xml:space="preserve">print('Animals brought from old zoo are', </w:t>
+      </w:r>
+      <w:r>
+        <w:rPr>
+          <w:color w:val="FF0000"/>
+        </w:rPr>
+        <w:t>new_zoo[2]</w:t>
+      </w:r>
+      <w:r>
+        <w:t>)</w:t>
+      </w:r>
+    </w:p>
+    <w:p>
+      <w:pPr>
+        <w:pStyle w:val="af0"/>
+      </w:pPr>
+      <w:r>
+        <w:t>print('Last animal brought from old zoo is', new_zoo[2][2])</w:t>
+      </w:r>
+    </w:p>
+    <w:p>
+      <w:pPr>
+        <w:pStyle w:val="af0"/>
+      </w:pPr>
+      <w:r>
+        <w:t>print('Number of animals in the new zoo is',</w:t>
+      </w:r>
+    </w:p>
+    <w:p>
+      <w:pPr>
+        <w:pStyle w:val="af0"/>
+      </w:pPr>
+      <w:r>
+        <w:t>len(new_zoo)-1+len(new_zoo[2]))</w:t>
+      </w:r>
+    </w:p>
+    <w:p/>
+    <w:p>
+      <w:r>
+        <w:rPr>
+          <w:rFonts w:hint="eastAsia"/>
+        </w:rPr>
+        <w:t xml:space="preserve">new_zoo[2][2] </w:t>
+      </w:r>
+      <w:r>
+        <w:rPr>
+          <w:rFonts w:hint="eastAsia"/>
+        </w:rPr>
+        <w:t>来指定</w:t>
+      </w:r>
+    </w:p>
+    <w:p>
+      <w:r>
+        <w:rPr>
+          <w:rFonts w:hint="eastAsia"/>
+        </w:rPr>
+        <w:t xml:space="preserve">new_zoo </w:t>
+      </w:r>
+      <w:r>
+        <w:rPr>
+          <w:rFonts w:hint="eastAsia"/>
+        </w:rPr>
+        <w:t>元组中的第三个项目中的第三个项</w:t>
+      </w:r>
+    </w:p>
+    <w:p/>
+    <w:p>
+      <w:pPr>
+        <w:pStyle w:val="3"/>
+      </w:pPr>
+      <w:r>
+        <w:rPr>
+          <w:rFonts w:hint="eastAsia"/>
+        </w:rPr>
+        <w:t>字典</w:t>
+      </w:r>
+      <w:r>
+        <w:t>dict</w:t>
+      </w:r>
+    </w:p>
+    <w:p>
+      <w:r>
+        <w:rPr>
+          <w:rFonts w:hint="eastAsia"/>
+        </w:rPr>
+        <w:t>键值（</w:t>
+      </w:r>
+      <w:r>
+        <w:rPr>
+          <w:rFonts w:hint="eastAsia"/>
+        </w:rPr>
+        <w:t>Keys</w:t>
+      </w:r>
+      <w:r>
+        <w:rPr>
+          <w:rFonts w:hint="eastAsia"/>
+        </w:rPr>
+        <w:t>）（即姓名）与值（</w:t>
+      </w:r>
+      <w:r>
+        <w:rPr>
+          <w:rFonts w:hint="eastAsia"/>
+        </w:rPr>
+        <w:t>Values</w:t>
+      </w:r>
+      <w:r>
+        <w:rPr>
+          <w:rFonts w:hint="eastAsia"/>
+        </w:rPr>
+        <w:t>）（即地址等详细信息）联立到一起。在这里要注意到键值必须是唯一的</w:t>
+      </w:r>
+    </w:p>
+    <w:p>
+      <w:r>
+        <w:rPr>
+          <w:rFonts w:hint="eastAsia"/>
+        </w:rPr>
+        <w:t>在字典中，你可以通过使用符号构成</w:t>
+      </w:r>
+      <w:r>
+        <w:rPr>
+          <w:rFonts w:hint="eastAsia"/>
+        </w:rPr>
+        <w:t xml:space="preserve"> d = {key : value1 , key2 : value2} </w:t>
+      </w:r>
+      <w:r>
+        <w:rPr>
+          <w:rFonts w:hint="eastAsia"/>
+        </w:rPr>
+        <w:t>这样的形式，来成</w:t>
+      </w:r>
+    </w:p>
+    <w:p>
+      <w:r>
+        <w:rPr>
+          <w:rFonts w:hint="eastAsia"/>
+        </w:rPr>
+        <w:t>对地指定键值与值。在这里要注意到成对的键值与值之间使用冒号分隔，而每一对键值与值</w:t>
+      </w:r>
+    </w:p>
+    <w:p>
+      <w:r>
+        <w:rPr>
+          <w:rFonts w:hint="eastAsia"/>
+        </w:rPr>
+        <w:t>则使用逗号进行区分，它们全都由一对花括号括起。</w:t>
+      </w:r>
+    </w:p>
+    <w:p>
+      <w:pPr>
+        <w:pStyle w:val="af0"/>
+        <w:rPr>
+          <w:color w:val="FF0000"/>
+        </w:rPr>
+      </w:pPr>
+      <w:r>
+        <w:rPr>
+          <w:color w:val="FF0000"/>
+        </w:rPr>
+        <w:t>ab = {</w:t>
+      </w:r>
+    </w:p>
+    <w:p>
+      <w:pPr>
+        <w:pStyle w:val="af0"/>
+        <w:rPr>
+          <w:color w:val="FF0000"/>
+        </w:rPr>
+      </w:pPr>
+      <w:r>
+        <w:rPr>
+          <w:color w:val="FF0000"/>
+        </w:rPr>
+        <w:t>'Swaroop': 'swaroop@swaroopch.com',</w:t>
+      </w:r>
+    </w:p>
+    <w:p>
+      <w:pPr>
+        <w:pStyle w:val="af0"/>
+        <w:rPr>
+          <w:color w:val="FF0000"/>
+        </w:rPr>
+      </w:pPr>
+      <w:r>
+        <w:rPr>
+          <w:color w:val="FF0000"/>
+        </w:rPr>
+        <w:t>'Larry': 'larry@wall.org',</w:t>
+      </w:r>
+    </w:p>
+    <w:p>
+      <w:pPr>
+        <w:pStyle w:val="af0"/>
+        <w:rPr>
+          <w:color w:val="FF0000"/>
+        </w:rPr>
+      </w:pPr>
+      <w:r>
+        <w:rPr>
+          <w:color w:val="FF0000"/>
+        </w:rPr>
+        <w:t>'Matsumoto': 'matz@ruby-lang.org',</w:t>
+      </w:r>
+    </w:p>
+    <w:p>
+      <w:pPr>
+        <w:pStyle w:val="af0"/>
+        <w:rPr>
+          <w:color w:val="FF0000"/>
+        </w:rPr>
+      </w:pPr>
+      <w:r>
+        <w:rPr>
+          <w:color w:val="FF0000"/>
+        </w:rPr>
+        <w:t>'Spammer': 'spammer@hotmail.com'</w:t>
+      </w:r>
+    </w:p>
+    <w:p>
+      <w:pPr>
+        <w:pStyle w:val="af0"/>
+        <w:rPr>
+          <w:color w:val="FF0000"/>
+        </w:rPr>
+      </w:pPr>
+      <w:r>
+        <w:rPr>
+          <w:color w:val="FF0000"/>
+        </w:rPr>
+        <w:t>}</w:t>
+      </w:r>
+    </w:p>
+    <w:p>
+      <w:pPr>
+        <w:pStyle w:val="af0"/>
+      </w:pPr>
+      <w:r>
+        <w:t>print("Swaroop's address is", ab['Swaroop'])</w:t>
+      </w:r>
+    </w:p>
+    <w:p>
+      <w:pPr>
+        <w:pStyle w:val="af0"/>
+      </w:pPr>
+      <w:r>
+        <w:rPr>
+          <w:rFonts w:hint="eastAsia"/>
+        </w:rPr>
+        <w:t xml:space="preserve"># </w:t>
+      </w:r>
+      <w:r>
+        <w:rPr>
+          <w:rFonts w:ascii="宋体" w:eastAsia="宋体" w:hAnsi="宋体" w:cs="宋体" w:hint="eastAsia"/>
+        </w:rPr>
+        <w:t>删除一对键值</w:t>
+      </w:r>
+      <w:r>
+        <w:rPr>
+          <w:rFonts w:cs="Times New Roman"/>
+        </w:rPr>
+        <w:t>—</w:t>
+      </w:r>
+      <w:r>
+        <w:rPr>
+          <w:rFonts w:ascii="宋体" w:eastAsia="宋体" w:hAnsi="宋体" w:cs="宋体" w:hint="eastAsia"/>
+        </w:rPr>
+        <w:t>值配对</w:t>
+      </w:r>
+    </w:p>
+    <w:p>
+      <w:pPr>
+        <w:pStyle w:val="af0"/>
+      </w:pPr>
+      <w:r>
+        <w:t>del ab['Spammer']</w:t>
+      </w:r>
+    </w:p>
+    <w:p>
+      <w:pPr>
+        <w:pStyle w:val="af0"/>
+      </w:pPr>
+      <w:r>
+        <w:t>print('\nThere are {} contacts in the address-book\n'.format(len(ab)))</w:t>
+      </w:r>
+    </w:p>
+    <w:p>
+      <w:pPr>
+        <w:pStyle w:val="af0"/>
+        <w:rPr>
+          <w:color w:val="FF0000"/>
+        </w:rPr>
+      </w:pPr>
+      <w:r>
+        <w:rPr>
+          <w:color w:val="FF0000"/>
+        </w:rPr>
+        <w:t>for name, address in ab.items():</w:t>
+      </w:r>
+    </w:p>
+    <w:p>
+      <w:pPr>
+        <w:pStyle w:val="af0"/>
+      </w:pPr>
+      <w:r>
+        <w:t>print('Contact {} at {}'.format(name, address))</w:t>
+      </w:r>
+    </w:p>
+    <w:p>
+      <w:pPr>
+        <w:pStyle w:val="af0"/>
+      </w:pPr>
+      <w:r>
+        <w:rPr>
+          <w:rFonts w:hint="eastAsia"/>
+        </w:rPr>
+        <w:t xml:space="preserve"># </w:t>
+      </w:r>
+      <w:r>
+        <w:rPr>
+          <w:rFonts w:ascii="宋体" w:eastAsia="宋体" w:hAnsi="宋体" w:cs="宋体" w:hint="eastAsia"/>
+        </w:rPr>
+        <w:t>添加一对键值</w:t>
+      </w:r>
+      <w:r>
+        <w:rPr>
+          <w:rFonts w:cs="Times New Roman"/>
+        </w:rPr>
+        <w:t>—</w:t>
+      </w:r>
+      <w:r>
+        <w:rPr>
+          <w:rFonts w:ascii="宋体" w:eastAsia="宋体" w:hAnsi="宋体" w:cs="宋体" w:hint="eastAsia"/>
+        </w:rPr>
+        <w:t>值配对</w:t>
+      </w:r>
+    </w:p>
+    <w:p>
+      <w:pPr>
+        <w:pStyle w:val="af0"/>
+      </w:pPr>
+      <w:r>
+        <w:t>ab['Guido'] = 'guido@python.org'</w:t>
+      </w:r>
+    </w:p>
+    <w:p>
+      <w:pPr>
+        <w:pStyle w:val="af0"/>
+      </w:pPr>
+      <w:r>
+        <w:t>if 'Guido' in ab:</w:t>
+      </w:r>
+    </w:p>
+    <w:p>
+      <w:pPr>
+        <w:pStyle w:val="af0"/>
+      </w:pPr>
+      <w:r>
+        <w:lastRenderedPageBreak/>
+        <w:t>print("\nGuido's address is", ab['Guido'])</w:t>
+      </w:r>
+    </w:p>
+    <w:p/>
+    <w:p>
+      <w:pPr>
+        <w:pStyle w:val="4"/>
+      </w:pPr>
+      <w:r>
+        <w:rPr>
+          <w:rFonts w:hint="eastAsia"/>
+        </w:rPr>
+        <w:t>.items</w:t>
+      </w:r>
+    </w:p>
+    <w:p>
+      <w:r>
+        <w:rPr>
+          <w:rFonts w:hint="eastAsia"/>
+        </w:rPr>
+        <w:t>字典</w:t>
+      </w:r>
+      <w:r>
+        <w:t>的</w:t>
+      </w:r>
+      <w:r>
+        <w:rPr>
+          <w:rFonts w:hint="eastAsia"/>
+        </w:rPr>
+        <w:t>.items</w:t>
+      </w:r>
+      <w:r>
+        <w:rPr>
+          <w:rFonts w:hint="eastAsia"/>
+        </w:rPr>
+        <w:t>方法</w:t>
       </w:r>
       <w:r>
         <w:rPr>
@@ -17706,1434 +18722,493 @@
         <w:rPr>
           <w:rFonts w:hint="eastAsia"/>
         </w:rPr>
-        <w:t>在这里要注意到我们通过使用点号的方法来访问对象。</w:t>
-      </w:r>
-    </w:p>
-    <w:p>
-      <w:r>
-        <w:rPr>
-          <w:rFonts w:hint="eastAsia"/>
-        </w:rPr>
-        <w:t>一个类同样也可以具有字段（</w:t>
-      </w:r>
-      <w:r>
-        <w:rPr>
-          <w:rFonts w:hint="eastAsia"/>
-        </w:rPr>
-        <w:t>Field</w:t>
-      </w:r>
-      <w:r>
-        <w:rPr>
-          <w:rFonts w:hint="eastAsia"/>
-        </w:rPr>
-        <w:t>）</w:t>
-      </w:r>
-      <w:r>
-        <w:rPr>
-          <w:rFonts w:hint="eastAsia"/>
-        </w:rPr>
-        <w:t>:</w:t>
-      </w:r>
-      <w:r>
-        <w:rPr>
-          <w:rFonts w:hint="eastAsia"/>
-        </w:rPr>
-        <w:t xml:space="preserve"> </w:t>
-      </w:r>
-      <w:r>
-        <w:rPr>
-          <w:rFonts w:hint="eastAsia"/>
-        </w:rPr>
-        <w:t>它是只为该类定义且只为该类所用的变量</w:t>
-      </w:r>
-    </w:p>
-    <w:p>
-      <w:pPr>
-        <w:pStyle w:val="af0"/>
-      </w:pPr>
-      <w:r>
-        <w:t># This is my shopping list</w:t>
-      </w:r>
-    </w:p>
-    <w:p>
-      <w:pPr>
-        <w:pStyle w:val="af0"/>
-      </w:pPr>
-      <w:r>
-        <w:t>shoplist = ['apple', 'mango', 'carrot', 'banana']</w:t>
-      </w:r>
-    </w:p>
-    <w:p>
-      <w:pPr>
-        <w:pStyle w:val="af0"/>
-      </w:pPr>
-      <w:r>
-        <w:t>print('I have', len(shoplist), 'items to purchase.')</w:t>
-      </w:r>
-    </w:p>
-    <w:p>
-      <w:pPr>
-        <w:pStyle w:val="af0"/>
-      </w:pPr>
-      <w:r>
-        <w:t>print('These items are:', end=' ')</w:t>
-      </w:r>
-    </w:p>
-    <w:p>
-      <w:pPr>
-        <w:pStyle w:val="af0"/>
-      </w:pPr>
-      <w:r>
-        <w:t>for item in shoplist:</w:t>
-      </w:r>
-    </w:p>
-    <w:p>
-      <w:pPr>
-        <w:pStyle w:val="af0"/>
-      </w:pPr>
-      <w:r>
-        <w:t>print(item, end=' ')</w:t>
-      </w:r>
-    </w:p>
-    <w:p>
-      <w:pPr>
-        <w:pStyle w:val="af0"/>
-      </w:pPr>
-      <w:r>
-        <w:t>print('\nI also have to buy rice.')</w:t>
-      </w:r>
-    </w:p>
-    <w:p>
-      <w:pPr>
-        <w:pStyle w:val="af0"/>
-      </w:pPr>
-      <w:r>
-        <w:t>shoplist.append('rice')</w:t>
-      </w:r>
-    </w:p>
-    <w:p>
-      <w:pPr>
-        <w:pStyle w:val="af0"/>
-      </w:pPr>
-      <w:r>
-        <w:t>print('My shopping list is now', shoplist)</w:t>
-      </w:r>
-    </w:p>
-    <w:p>
-      <w:pPr>
-        <w:pStyle w:val="af0"/>
-      </w:pPr>
-      <w:r>
-        <w:t>print('I will sort my list now')</w:t>
-      </w:r>
-    </w:p>
-    <w:p>
-      <w:pPr>
-        <w:pStyle w:val="af0"/>
-      </w:pPr>
-      <w:r>
-        <w:t>shoplist.sort()</w:t>
-      </w:r>
-    </w:p>
-    <w:p>
-      <w:pPr>
-        <w:pStyle w:val="af0"/>
-      </w:pPr>
-      <w:r>
-        <w:t>print('Sorted shopping list is', shoplist)</w:t>
-      </w:r>
-    </w:p>
-    <w:p>
-      <w:pPr>
-        <w:pStyle w:val="af0"/>
-      </w:pPr>
-      <w:r>
-        <w:t>print('The first item I will buy is', shoplist[0])</w:t>
-      </w:r>
-    </w:p>
-    <w:p>
-      <w:pPr>
-        <w:pStyle w:val="af0"/>
-      </w:pPr>
-      <w:r>
-        <w:t xml:space="preserve">olditem = </w:t>
-      </w:r>
-      <w:r>
-        <w:rPr>
-          <w:color w:val="FF0000"/>
-        </w:rPr>
-        <w:t>shoplist[0]</w:t>
-      </w:r>
-    </w:p>
-    <w:p>
-      <w:pPr>
-        <w:pStyle w:val="af0"/>
-      </w:pPr>
-      <w:r>
-        <w:t>del shoplist[0]</w:t>
-      </w:r>
-    </w:p>
-    <w:p>
-      <w:pPr>
-        <w:pStyle w:val="af0"/>
-      </w:pPr>
-      <w:r>
-        <w:t>print('I bought the', olditem)</w:t>
-      </w:r>
-    </w:p>
-    <w:p>
-      <w:pPr>
-        <w:pStyle w:val="af0"/>
-      </w:pPr>
-      <w:r>
-        <w:t>print('My shopping list is now', shoplist)</w:t>
-      </w:r>
-    </w:p>
-    <w:p/>
-    <w:p>
-      <w:r>
-        <w:rPr>
-          <w:rFonts w:hint="eastAsia"/>
-        </w:rPr>
-        <w:t>.append</w:t>
-      </w:r>
-      <w:r>
-        <w:rPr>
-          <w:rFonts w:hint="eastAsia"/>
-        </w:rPr>
-        <w:t>增加对象</w:t>
-      </w:r>
-    </w:p>
-    <w:p>
-      <w:r>
-        <w:t>.sort</w:t>
-      </w:r>
-      <w:r>
-        <w:rPr>
-          <w:rFonts w:hint="eastAsia"/>
-        </w:rPr>
-        <w:t>排序（列表</w:t>
-      </w:r>
-      <w:r>
-        <w:t>会变化</w:t>
-      </w:r>
-      <w:r>
-        <w:rPr>
-          <w:rFonts w:hint="eastAsia"/>
-        </w:rPr>
-        <w:t>）</w:t>
-      </w:r>
-    </w:p>
-    <w:p>
-      <w:r>
-        <w:t>del shoplise[0]</w:t>
-      </w:r>
-      <w:r>
-        <w:t xml:space="preserve">: </w:t>
-      </w:r>
-      <w:r>
-        <w:rPr>
-          <w:rFonts w:hint="eastAsia"/>
-        </w:rPr>
-        <w:t>删除</w:t>
-      </w:r>
-    </w:p>
-    <w:p>
-      <w:r>
-        <w:rPr>
-          <w:rFonts w:hint="eastAsia"/>
-        </w:rPr>
-        <w:t>len</w:t>
-      </w:r>
-      <w:r>
-        <w:t>()</w:t>
-      </w:r>
-    </w:p>
-    <w:p>
-      <w:r>
-        <w:t>append</w:t>
-      </w:r>
-      <w:r>
+        <w:t>将</w:t>
+      </w:r>
+      <w:r>
+        <w:t>字典转换为列表，包含为元</w:t>
+      </w:r>
+      <w:r>
+        <w:rPr>
+          <w:rFonts w:hint="eastAsia"/>
+        </w:rPr>
+        <w:t>组</w:t>
+      </w:r>
+      <w:r>
+        <w:t>[('B', 2), ('A', 1)]</w:t>
+      </w:r>
+    </w:p>
+    <w:p>
+      <w:pPr>
+        <w:pStyle w:val="4"/>
+      </w:pPr>
+      <w:r>
+        <w:t xml:space="preserve">Sorted </w:t>
+      </w:r>
+      <w:r>
+        <w:t>(operator.</w:t>
+      </w:r>
+      <w:r>
+        <w:t xml:space="preserve"> Itemgetter</w:t>
+      </w:r>
+      <w:r>
+        <w:t>)</w:t>
+      </w:r>
+      <w:r>
+        <w:rPr>
+          <w:rStyle w:val="af3"/>
+        </w:rPr>
+        <w:footnoteReference w:id="9"/>
+      </w:r>
+    </w:p>
+    <w:p>
+      <w:r>
+        <w:t>sortedClassCount = sorted(classCount.items(), key=operato</w:t>
+      </w:r>
+      <w:r>
+        <w:t xml:space="preserve">r.itemgetter(1), reverse=True) </w:t>
+      </w:r>
+    </w:p>
+    <w:p>
+      <w:r>
+        <w:rPr>
+          <w:rFonts w:hint="eastAsia"/>
+        </w:rPr>
+        <w:t>将</w:t>
+      </w:r>
+      <w:r>
+        <w:t>dict</w:t>
+      </w:r>
+      <w:r>
+        <w:t xml:space="preserve"> classCount</w:t>
+      </w:r>
+      <w:r>
+        <w:rPr>
+          <w:rFonts w:hint="eastAsia"/>
+        </w:rPr>
+        <w:t>的</w:t>
+      </w:r>
+      <w:r>
+        <w:t>列表，按第二个值</w:t>
+      </w:r>
+      <w:r>
+        <w:t>value</w:t>
+      </w:r>
+      <w:r>
+        <w:t>排序</w:t>
+      </w:r>
+      <w:r>
+        <w:rPr>
+          <w:rFonts w:hint="eastAsia"/>
+        </w:rPr>
+        <w:t>，</w:t>
+      </w:r>
+      <w:r>
+        <w:t>后返回列表。</w:t>
+      </w:r>
+      <w:r>
+        <w:tab/>
+      </w:r>
+    </w:p>
+    <w:p>
+      <w:pPr>
+        <w:pStyle w:val="3"/>
+      </w:pPr>
+      <w:r>
+        <w:rPr>
+          <w:rFonts w:hint="eastAsia"/>
+        </w:rPr>
+        <w:t>序列</w:t>
+      </w:r>
+      <w:r>
+        <w:rPr>
+          <w:rFonts w:hint="eastAsia"/>
+        </w:rPr>
+        <w:t>sequence</w:t>
+      </w:r>
+    </w:p>
+    <w:p>
+      <w:r>
+        <w:rPr>
+          <w:rFonts w:hint="eastAsia"/>
+        </w:rPr>
+        <w:t>列表、元组和字符串可以看作序列（</w:t>
+      </w:r>
+      <w:r>
+        <w:rPr>
+          <w:rFonts w:hint="eastAsia"/>
+        </w:rPr>
+        <w:t>Sequence</w:t>
+      </w:r>
+      <w:r>
+        <w:rPr>
+          <w:rFonts w:hint="eastAsia"/>
+        </w:rPr>
+        <w:t>）的某种表现形式，可是究竟什么是序列，它</w:t>
+      </w:r>
+    </w:p>
+    <w:p>
+      <w:r>
+        <w:rPr>
+          <w:rFonts w:hint="eastAsia"/>
+        </w:rPr>
+        <w:t>又有什么特别之处？</w:t>
+      </w:r>
+    </w:p>
+    <w:p>
+      <w:r>
+        <w:rPr>
+          <w:rFonts w:hint="eastAsia"/>
+        </w:rPr>
+        <w:t>序列的主要功能是资格测试（</w:t>
+      </w:r>
+      <w:r>
+        <w:rPr>
+          <w:rFonts w:hint="eastAsia"/>
+        </w:rPr>
+        <w:t>Membership Test</w:t>
+      </w:r>
+      <w:r>
+        <w:rPr>
+          <w:rFonts w:hint="eastAsia"/>
+        </w:rPr>
+        <w:t>）（也就是</w:t>
+      </w:r>
+      <w:r>
+        <w:rPr>
+          <w:rFonts w:hint="eastAsia"/>
+        </w:rPr>
+        <w:t xml:space="preserve"> in </w:t>
+      </w:r>
+      <w:r>
+        <w:rPr>
+          <w:rFonts w:hint="eastAsia"/>
+        </w:rPr>
         <w:t>与</w:t>
       </w:r>
       <w:r>
-        <w:t>extend</w:t>
-      </w:r>
-      <w:r>
-        <w:t>的区别</w:t>
-      </w:r>
-      <w:r>
-        <w:t>:</w:t>
-      </w:r>
-    </w:p>
-    <w:p>
-      <w:pPr>
-        <w:pStyle w:val="af0"/>
-      </w:pPr>
-      <w:r>
-        <w:t xml:space="preserve">&gt;&gt;&gt; li = ['a', 'b', 'c']  </w:t>
-      </w:r>
-    </w:p>
-    <w:p>
-      <w:pPr>
-        <w:pStyle w:val="af0"/>
-      </w:pPr>
-      <w:r>
-        <w:t xml:space="preserve">&gt;&gt;&gt; li.extend(['d', 'e', 'f'])   </w:t>
-      </w:r>
-    </w:p>
-    <w:p>
-      <w:pPr>
-        <w:pStyle w:val="af0"/>
-      </w:pPr>
-      <w:r>
-        <w:t xml:space="preserve">&gt;&gt;&gt; li  </w:t>
-      </w:r>
-    </w:p>
-    <w:p>
-      <w:pPr>
-        <w:pStyle w:val="af0"/>
-        <w:rPr>
-          <w:color w:val="FF0000"/>
-        </w:rPr>
-      </w:pPr>
-      <w:r>
-        <w:rPr>
-          <w:color w:val="FF0000"/>
-        </w:rPr>
-        <w:t xml:space="preserve">['a', 'b', 'c', 'd', 'e', 'f']  </w:t>
-      </w:r>
-    </w:p>
-    <w:p>
-      <w:pPr>
-        <w:pStyle w:val="af0"/>
-      </w:pPr>
-      <w:r>
-        <w:t xml:space="preserve">&gt;&gt;&gt; len(li)                      </w:t>
-      </w:r>
-    </w:p>
-    <w:p>
-      <w:pPr>
-        <w:pStyle w:val="af0"/>
-      </w:pPr>
-      <w:r>
-        <w:t xml:space="preserve">6  </w:t>
-      </w:r>
-    </w:p>
-    <w:p>
-      <w:pPr>
-        <w:pStyle w:val="af0"/>
-      </w:pPr>
-      <w:r>
-        <w:t xml:space="preserve">&gt;&gt;&gt; li[-1]  </w:t>
-      </w:r>
-    </w:p>
-    <w:p>
-      <w:pPr>
-        <w:pStyle w:val="af0"/>
-      </w:pPr>
-      <w:r>
-        <w:t xml:space="preserve">'f'  </w:t>
-      </w:r>
-    </w:p>
-    <w:p>
-      <w:pPr>
-        <w:pStyle w:val="af0"/>
-      </w:pPr>
-      <w:r>
-        <w:t xml:space="preserve">&gt;&gt;&gt; li = ['a', 'b', 'c']  </w:t>
-      </w:r>
-    </w:p>
-    <w:p>
-      <w:pPr>
-        <w:pStyle w:val="af0"/>
-      </w:pPr>
-      <w:r>
-        <w:t xml:space="preserve">&gt;&gt;&gt; li.append(['d', 'e', 'f'])   </w:t>
-      </w:r>
-    </w:p>
-    <w:p>
-      <w:pPr>
-        <w:pStyle w:val="af0"/>
-      </w:pPr>
-      <w:r>
-        <w:t xml:space="preserve">&gt;&gt;&gt; li  </w:t>
-      </w:r>
-    </w:p>
-    <w:p>
-      <w:pPr>
-        <w:pStyle w:val="af0"/>
-        <w:rPr>
-          <w:color w:val="FF0000"/>
-        </w:rPr>
-      </w:pPr>
-      <w:r>
-        <w:rPr>
-          <w:color w:val="FF0000"/>
-        </w:rPr>
-        <w:t xml:space="preserve">['a', 'b', 'c', ['d', 'e', 'f']]  </w:t>
-      </w:r>
-    </w:p>
-    <w:p>
-      <w:pPr>
-        <w:pStyle w:val="af0"/>
-      </w:pPr>
-      <w:r>
-        <w:t xml:space="preserve">&gt;&gt;&gt; len(li)                      </w:t>
-      </w:r>
-    </w:p>
-    <w:p>
-      <w:pPr>
-        <w:pStyle w:val="af0"/>
-      </w:pPr>
-      <w:r>
-        <w:t xml:space="preserve">4  </w:t>
-      </w:r>
-    </w:p>
-    <w:p>
-      <w:pPr>
-        <w:pStyle w:val="af0"/>
-      </w:pPr>
-      <w:r>
-        <w:t xml:space="preserve">&gt;&gt;&gt; li[-1]  </w:t>
-      </w:r>
-    </w:p>
-    <w:p>
-      <w:pPr>
-        <w:pStyle w:val="af0"/>
-      </w:pPr>
-      <w:r>
-        <w:t>['d', 'e', 'f']</w:t>
-      </w:r>
-    </w:p>
-    <w:p/>
-    <w:p>
-      <w:pPr>
-        <w:pStyle w:val="3"/>
-      </w:pPr>
-      <w:r>
-        <w:rPr>
-          <w:rFonts w:hint="eastAsia"/>
-        </w:rPr>
+        <w:rPr>
+          <w:rFonts w:hint="eastAsia"/>
+        </w:rPr>
+        <w:t xml:space="preserve"> not in </w:t>
+      </w:r>
+      <w:r>
+        <w:rPr>
+          <w:rFonts w:hint="eastAsia"/>
+        </w:rPr>
+        <w:t>表达式）和索引</w:t>
+      </w:r>
+    </w:p>
+    <w:p>
+      <w:r>
+        <w:rPr>
+          <w:rFonts w:hint="eastAsia"/>
+        </w:rPr>
+        <w:t>操作（</w:t>
+      </w:r>
+      <w:r>
+        <w:rPr>
+          <w:rFonts w:hint="eastAsia"/>
+        </w:rPr>
+        <w:t>Indexing Operations</w:t>
+      </w:r>
+      <w:r>
+        <w:rPr>
+          <w:rFonts w:hint="eastAsia"/>
+        </w:rPr>
+        <w:t>），它们能够允许我们直接获取序列中的特定项目。</w:t>
+      </w:r>
+    </w:p>
+    <w:p>
+      <w:pPr>
+        <w:pStyle w:val="af0"/>
+      </w:pPr>
+      <w:r>
+        <w:t># Slicing on a list #</w:t>
+      </w:r>
+    </w:p>
+    <w:p>
+      <w:pPr>
+        <w:pStyle w:val="af0"/>
+      </w:pPr>
+      <w:r>
+        <w:t>print('Item 1 to 3 is', shoplist[1:3])</w:t>
+      </w:r>
+    </w:p>
+    <w:p>
+      <w:pPr>
+        <w:pStyle w:val="af0"/>
+      </w:pPr>
+      <w:r>
+        <w:t>print('Item 2 to end is', shoplist[2:])</w:t>
+      </w:r>
+    </w:p>
+    <w:p>
+      <w:pPr>
+        <w:pStyle w:val="af0"/>
+      </w:pPr>
+      <w:r>
+        <w:t>print('Item 1 to -1 is', shoplist[1:-1])</w:t>
+      </w:r>
+    </w:p>
+    <w:p>
+      <w:pPr>
+        <w:pStyle w:val="af0"/>
+      </w:pPr>
+      <w:r>
+        <w:t>print('Item start to end is', shoplist[:])</w:t>
+      </w:r>
+    </w:p>
+    <w:p>
+      <w:pPr>
+        <w:pStyle w:val="af0"/>
+      </w:pPr>
+      <w:r>
+        <w:rPr>
+          <w:rFonts w:hint="eastAsia"/>
+        </w:rPr>
+        <w:t xml:space="preserve"># </w:t>
+      </w:r>
+      <w:r>
+        <w:rPr>
+          <w:rFonts w:ascii="宋体" w:eastAsia="宋体" w:hAnsi="宋体" w:cs="宋体" w:hint="eastAsia"/>
+        </w:rPr>
+        <w:t>从某一字符串中切片</w:t>
+      </w:r>
+      <w:r>
+        <w:rPr>
+          <w:rFonts w:hint="eastAsia"/>
+        </w:rPr>
+        <w:t xml:space="preserve"> #</w:t>
+      </w:r>
+    </w:p>
+    <w:p>
+      <w:pPr>
+        <w:pStyle w:val="af0"/>
+      </w:pPr>
+      <w:r>
+        <w:t>print('characters 1 to 3 is', name[1:3])</w:t>
+      </w:r>
+    </w:p>
+    <w:p>
+      <w:pPr>
+        <w:pStyle w:val="af0"/>
+      </w:pPr>
+      <w:r>
+        <w:t>print('characters 2 to end is', name[2:])</w:t>
+      </w:r>
+    </w:p>
+    <w:p>
+      <w:pPr>
+        <w:pStyle w:val="af0"/>
+      </w:pPr>
+      <w:r>
+        <w:t>print('characters 1 to -1 is', name[1:-1])</w:t>
+      </w:r>
+    </w:p>
+    <w:p>
+      <w:pPr>
+        <w:pStyle w:val="af0"/>
+      </w:pPr>
+      <w:r>
+        <w:t>print('characters start to end is', name[:])</w:t>
+      </w:r>
+    </w:p>
+    <w:p>
+      <w:r>
+        <w:rPr>
+          <w:rFonts w:hint="eastAsia"/>
+        </w:rPr>
+        <w:t>索引操作也可以使用负数，在这种情况下，位置计数将从队列的末尾开始。因</w:t>
+      </w:r>
+    </w:p>
+    <w:p>
+      <w:r>
+        <w:rPr>
+          <w:rFonts w:hint="eastAsia"/>
+        </w:rPr>
+        <w:t>此，</w:t>
+      </w:r>
+      <w:r>
+        <w:rPr>
+          <w:rFonts w:hint="eastAsia"/>
+        </w:rPr>
+        <w:t xml:space="preserve"> shoplist[-1] </w:t>
+      </w:r>
+      <w:r>
+        <w:rPr>
+          <w:rFonts w:hint="eastAsia"/>
+        </w:rPr>
+        <w:t>指的是序列的最后一个项目，</w:t>
+      </w:r>
+      <w:r>
+        <w:rPr>
+          <w:rFonts w:hint="eastAsia"/>
+        </w:rPr>
+        <w:t xml:space="preserve"> shoplist[-2] </w:t>
+      </w:r>
+      <w:r>
+        <w:rPr>
+          <w:rFonts w:hint="eastAsia"/>
+        </w:rPr>
+        <w:t>将获取序列中倒数第二个项</w:t>
+      </w:r>
+    </w:p>
+    <w:p>
+      <w:r>
+        <w:rPr>
+          <w:rFonts w:hint="eastAsia"/>
+        </w:rPr>
+        <w:t>目。</w:t>
+      </w:r>
+    </w:p>
+    <w:p>
+      <w:r>
+        <w:rPr>
+          <w:rFonts w:hint="eastAsia"/>
+        </w:rPr>
+        <w:t>如果第一位数字没有指定，</w:t>
+      </w:r>
+      <w:r>
+        <w:rPr>
+          <w:rFonts w:hint="eastAsia"/>
+        </w:rPr>
+        <w:t xml:space="preserve">Python </w:t>
+      </w:r>
+      <w:r>
+        <w:rPr>
+          <w:rFonts w:hint="eastAsia"/>
+        </w:rPr>
+        <w:t>将会从序列的起始</w:t>
+      </w:r>
+    </w:p>
+    <w:p>
+      <w:r>
+        <w:rPr>
+          <w:rFonts w:hint="eastAsia"/>
+        </w:rPr>
+        <w:t>处开始操作。如果第二个数字留空，</w:t>
+      </w:r>
+      <w:r>
+        <w:rPr>
+          <w:rFonts w:hint="eastAsia"/>
+        </w:rPr>
+        <w:t xml:space="preserve">Python </w:t>
+      </w:r>
+      <w:r>
+        <w:rPr>
+          <w:rFonts w:hint="eastAsia"/>
+        </w:rPr>
+        <w:t>将会在序列的末尾结束操作。要注意的是切片操</w:t>
+      </w:r>
+    </w:p>
+    <w:p>
+      <w:pPr>
+        <w:rPr>
+          <w:b/>
+        </w:rPr>
+      </w:pPr>
+      <w:r>
+        <w:rPr>
+          <w:rFonts w:hint="eastAsia"/>
+        </w:rPr>
+        <w:t>作会在开始处返回</w:t>
+      </w:r>
+      <w:r>
+        <w:rPr>
+          <w:rFonts w:hint="eastAsia"/>
+        </w:rPr>
+        <w:t xml:space="preserve"> start</w:t>
+      </w:r>
+      <w:r>
+        <w:rPr>
+          <w:rFonts w:hint="eastAsia"/>
+        </w:rPr>
+        <w:t>，并在</w:t>
+      </w:r>
+      <w:r>
+        <w:rPr>
+          <w:rFonts w:hint="eastAsia"/>
+        </w:rPr>
+        <w:t xml:space="preserve"> end </w:t>
+      </w:r>
+      <w:r>
+        <w:rPr>
+          <w:rFonts w:hint="eastAsia"/>
+        </w:rPr>
+        <w:t>前面的位置结束工作。</w:t>
+      </w:r>
+      <w:r>
+        <w:rPr>
+          <w:rFonts w:hint="eastAsia"/>
+          <w:b/>
+        </w:rPr>
+        <w:t>也就是说，序列切片将包括起始位</w:t>
+      </w:r>
+    </w:p>
+    <w:p>
+      <w:pPr>
+        <w:rPr>
+          <w:b/>
+        </w:rPr>
+      </w:pPr>
+      <w:r>
+        <w:rPr>
+          <w:rFonts w:hint="eastAsia"/>
+          <w:b/>
+        </w:rPr>
+        <w:t>置，但不包括结束位置。</w:t>
+      </w:r>
+    </w:p>
+    <w:p>
+      <w:pPr>
+        <w:rPr>
+          <w:b/>
+        </w:rPr>
+      </w:pPr>
+      <w:r>
+        <w:rPr>
+          <w:rFonts w:hint="eastAsia"/>
+          <w:b/>
+        </w:rPr>
+        <w:t>切片</w:t>
+      </w:r>
+      <w:r>
+        <w:rPr>
+          <w:b/>
+        </w:rPr>
+        <w:t>步长：</w:t>
+      </w:r>
+    </w:p>
+    <w:p>
+      <w:pPr>
+        <w:pStyle w:val="af0"/>
+      </w:pPr>
+      <w:r>
+        <w:t>&gt;&gt;&gt; shoplist = ['apple', 'mango', 'carrot', 'banana']</w:t>
+      </w:r>
+    </w:p>
+    <w:p>
+      <w:pPr>
+        <w:pStyle w:val="af0"/>
+      </w:pPr>
+      <w:r>
+        <w:t>&gt;&gt;&gt; shoplist[::1]</w:t>
+      </w:r>
+    </w:p>
+    <w:p>
+      <w:pPr>
+        <w:pStyle w:val="af0"/>
+      </w:pPr>
+      <w:r>
+        <w:t>['apple', 'mango', 'carrot', 'banana']</w:t>
+      </w:r>
+    </w:p>
+    <w:p>
+      <w:pPr>
+        <w:pStyle w:val="af0"/>
+      </w:pPr>
+      <w:r>
         <w:lastRenderedPageBreak/>
-        <w:t>元组</w:t>
-      </w:r>
-      <w:r>
-        <w:t>Tuple</w:t>
-      </w:r>
-    </w:p>
-    <w:p>
-      <w:r>
-        <w:rPr>
-          <w:rFonts w:hint="eastAsia"/>
-        </w:rPr>
-        <w:t>元组的一大特征类似于字符串，它们是不可变的，也就是说，你不能编辑或更改元组。</w:t>
-      </w:r>
-    </w:p>
-    <w:p>
-      <w:pPr>
-        <w:pStyle w:val="af0"/>
-      </w:pPr>
-      <w:r>
-        <w:rPr>
-          <w:rFonts w:hint="eastAsia"/>
-        </w:rPr>
-        <w:t xml:space="preserve"># </w:t>
-      </w:r>
-      <w:r>
-        <w:rPr>
-          <w:rFonts w:ascii="宋体" w:eastAsia="宋体" w:hAnsi="宋体" w:cs="宋体" w:hint="eastAsia"/>
-        </w:rPr>
-        <w:t>我会推荐你总是使用括号</w:t>
-      </w:r>
-    </w:p>
-    <w:p>
-      <w:pPr>
-        <w:pStyle w:val="af0"/>
-      </w:pPr>
-      <w:r>
-        <w:rPr>
-          <w:rFonts w:hint="eastAsia"/>
-        </w:rPr>
-        <w:t xml:space="preserve"># </w:t>
-      </w:r>
-      <w:r>
-        <w:rPr>
-          <w:rFonts w:ascii="宋体" w:eastAsia="宋体" w:hAnsi="宋体" w:cs="宋体" w:hint="eastAsia"/>
-        </w:rPr>
-        <w:t>来指明元组的开始与结束</w:t>
-      </w:r>
-    </w:p>
-    <w:p>
-      <w:pPr>
-        <w:pStyle w:val="af0"/>
-      </w:pPr>
-      <w:r>
-        <w:rPr>
-          <w:rFonts w:hint="eastAsia"/>
-        </w:rPr>
-        <w:t xml:space="preserve"># </w:t>
-      </w:r>
-      <w:r>
-        <w:rPr>
-          <w:rFonts w:ascii="宋体" w:eastAsia="宋体" w:hAnsi="宋体" w:cs="宋体" w:hint="eastAsia"/>
-        </w:rPr>
-        <w:t>尽管括号是一个可选选项。</w:t>
-      </w:r>
-    </w:p>
-    <w:p>
-      <w:pPr>
-        <w:pStyle w:val="af0"/>
-      </w:pPr>
-      <w:r>
-        <w:rPr>
-          <w:rFonts w:hint="eastAsia"/>
-        </w:rPr>
-        <w:t xml:space="preserve"># </w:t>
-      </w:r>
-      <w:r>
-        <w:rPr>
-          <w:rFonts w:ascii="宋体" w:eastAsia="宋体" w:hAnsi="宋体" w:cs="宋体" w:hint="eastAsia"/>
-        </w:rPr>
-        <w:t>明了胜过晦涩，显式优于隐式。</w:t>
-      </w:r>
-    </w:p>
-    <w:p>
-      <w:pPr>
-        <w:pStyle w:val="af0"/>
-      </w:pPr>
-      <w:r>
-        <w:t>zoo = ('python', 'elephant', 'penguin')</w:t>
-      </w:r>
-    </w:p>
-    <w:p>
-      <w:pPr>
-        <w:pStyle w:val="af0"/>
-      </w:pPr>
-      <w:r>
-        <w:t>print('Number of animals in the zoo is', len(zoo))</w:t>
-      </w:r>
-    </w:p>
-    <w:p>
-      <w:pPr>
-        <w:pStyle w:val="af0"/>
-      </w:pPr>
-      <w:r>
-        <w:t>new_zoo = 'monkey', 'camel', zoo</w:t>
-      </w:r>
-    </w:p>
-    <w:p>
-      <w:pPr>
-        <w:pStyle w:val="af0"/>
-      </w:pPr>
-      <w:r>
-        <w:t>print('Number of cages in the new zoo is', len(new_zoo))</w:t>
-      </w:r>
-    </w:p>
-    <w:p>
-      <w:pPr>
-        <w:pStyle w:val="af0"/>
-      </w:pPr>
-      <w:r>
-        <w:t>print('All animals in new zoo are', new_zoo)</w:t>
-      </w:r>
-    </w:p>
-    <w:p>
-      <w:pPr>
-        <w:pStyle w:val="af0"/>
-      </w:pPr>
-      <w:r>
-        <w:t xml:space="preserve">print('Animals brought from old zoo are', </w:t>
-      </w:r>
-      <w:r>
-        <w:rPr>
-          <w:color w:val="FF0000"/>
-        </w:rPr>
-        <w:t>new_zoo[2]</w:t>
-      </w:r>
-      <w:r>
-        <w:t>)</w:t>
-      </w:r>
-    </w:p>
-    <w:p>
-      <w:pPr>
-        <w:pStyle w:val="af0"/>
-      </w:pPr>
-      <w:r>
-        <w:t>print('Last animal brought from old zoo is', new_zoo[2][2])</w:t>
-      </w:r>
-    </w:p>
-    <w:p>
-      <w:pPr>
-        <w:pStyle w:val="af0"/>
-      </w:pPr>
-      <w:r>
-        <w:t>print('Number of animals in the new zoo is',</w:t>
-      </w:r>
-    </w:p>
-    <w:p>
-      <w:pPr>
-        <w:pStyle w:val="af0"/>
-      </w:pPr>
-      <w:r>
-        <w:t>len(new_zoo)-1+len(new_zoo[2]))</w:t>
-      </w:r>
-    </w:p>
-    <w:p/>
-    <w:p>
-      <w:r>
-        <w:rPr>
-          <w:rFonts w:hint="eastAsia"/>
-        </w:rPr>
-        <w:t xml:space="preserve">new_zoo[2][2] </w:t>
-      </w:r>
-      <w:r>
-        <w:rPr>
-          <w:rFonts w:hint="eastAsia"/>
-        </w:rPr>
-        <w:t>来指定</w:t>
-      </w:r>
-    </w:p>
-    <w:p>
-      <w:r>
-        <w:rPr>
-          <w:rFonts w:hint="eastAsia"/>
-        </w:rPr>
-        <w:t xml:space="preserve">new_zoo </w:t>
-      </w:r>
-      <w:r>
-        <w:rPr>
-          <w:rFonts w:hint="eastAsia"/>
-        </w:rPr>
-        <w:t>元组中的第三个项目中的第三个项</w:t>
-      </w:r>
-    </w:p>
-    <w:p/>
-    <w:p>
-      <w:pPr>
-        <w:pStyle w:val="3"/>
-      </w:pPr>
-      <w:r>
-        <w:rPr>
-          <w:rFonts w:hint="eastAsia"/>
-        </w:rPr>
-        <w:t>字典</w:t>
-      </w:r>
-      <w:r>
-        <w:t>dict</w:t>
-      </w:r>
-    </w:p>
-    <w:p>
-      <w:r>
-        <w:rPr>
-          <w:rFonts w:hint="eastAsia"/>
-        </w:rPr>
-        <w:t>键值（</w:t>
-      </w:r>
-      <w:r>
-        <w:rPr>
-          <w:rFonts w:hint="eastAsia"/>
-        </w:rPr>
-        <w:t>Keys</w:t>
-      </w:r>
-      <w:r>
-        <w:rPr>
-          <w:rFonts w:hint="eastAsia"/>
-        </w:rPr>
-        <w:t>）（即姓名）与值（</w:t>
-      </w:r>
-      <w:r>
-        <w:rPr>
-          <w:rFonts w:hint="eastAsia"/>
-        </w:rPr>
-        <w:t>Values</w:t>
-      </w:r>
-      <w:r>
-        <w:rPr>
-          <w:rFonts w:hint="eastAsia"/>
-        </w:rPr>
-        <w:t>）（即地址等详细信息）联立到一起。在这里要注意到键值必须是唯一的</w:t>
-      </w:r>
-    </w:p>
-    <w:p>
-      <w:r>
-        <w:rPr>
-          <w:rFonts w:hint="eastAsia"/>
-        </w:rPr>
-        <w:t>在字典中，你可以通过使用符号构成</w:t>
-      </w:r>
-      <w:r>
-        <w:rPr>
-          <w:rFonts w:hint="eastAsia"/>
-        </w:rPr>
-        <w:t xml:space="preserve"> d = {key : value1 , key2 : value2} </w:t>
-      </w:r>
-      <w:r>
-        <w:rPr>
-          <w:rFonts w:hint="eastAsia"/>
-        </w:rPr>
-        <w:t>这样的形式，来成</w:t>
-      </w:r>
-    </w:p>
-    <w:p>
-      <w:r>
-        <w:rPr>
-          <w:rFonts w:hint="eastAsia"/>
-        </w:rPr>
-        <w:t>对地指定键值与值。在这里要注意到成对的键值与值之间使用冒号分隔，而每一对键值与值</w:t>
-      </w:r>
-    </w:p>
-    <w:p>
-      <w:r>
-        <w:rPr>
-          <w:rFonts w:hint="eastAsia"/>
-        </w:rPr>
-        <w:t>则使用逗号进行区分，它们全都由一对花括号括起。</w:t>
-      </w:r>
-    </w:p>
-    <w:p>
-      <w:pPr>
-        <w:pStyle w:val="af0"/>
-        <w:rPr>
-          <w:color w:val="FF0000"/>
-        </w:rPr>
-      </w:pPr>
-      <w:r>
-        <w:rPr>
-          <w:color w:val="FF0000"/>
-        </w:rPr>
-        <w:t>ab = {</w:t>
-      </w:r>
-    </w:p>
-    <w:p>
-      <w:pPr>
-        <w:pStyle w:val="af0"/>
-        <w:rPr>
-          <w:color w:val="FF0000"/>
-        </w:rPr>
-      </w:pPr>
-      <w:r>
-        <w:rPr>
-          <w:color w:val="FF0000"/>
-        </w:rPr>
-        <w:t>'Swaroop': 'swaroop@swaroopch.com',</w:t>
-      </w:r>
-    </w:p>
-    <w:p>
-      <w:pPr>
-        <w:pStyle w:val="af0"/>
-        <w:rPr>
-          <w:color w:val="FF0000"/>
-        </w:rPr>
-      </w:pPr>
-      <w:r>
-        <w:rPr>
-          <w:color w:val="FF0000"/>
-        </w:rPr>
-        <w:t>'Larry': 'larry@wall.org',</w:t>
-      </w:r>
-    </w:p>
-    <w:p>
-      <w:pPr>
-        <w:pStyle w:val="af0"/>
-        <w:rPr>
-          <w:color w:val="FF0000"/>
-        </w:rPr>
-      </w:pPr>
-      <w:r>
-        <w:rPr>
-          <w:color w:val="FF0000"/>
-        </w:rPr>
-        <w:t>'Matsumoto': 'matz@ruby-lang.org',</w:t>
-      </w:r>
-    </w:p>
-    <w:p>
-      <w:pPr>
-        <w:pStyle w:val="af0"/>
-        <w:rPr>
-          <w:color w:val="FF0000"/>
-        </w:rPr>
-      </w:pPr>
-      <w:r>
-        <w:rPr>
-          <w:color w:val="FF0000"/>
-        </w:rPr>
-        <w:t>'Spammer': 'spammer@hotmail.com'</w:t>
-      </w:r>
-    </w:p>
-    <w:p>
-      <w:pPr>
-        <w:pStyle w:val="af0"/>
-        <w:rPr>
-          <w:color w:val="FF0000"/>
-        </w:rPr>
-      </w:pPr>
-      <w:r>
-        <w:rPr>
-          <w:color w:val="FF0000"/>
-        </w:rPr>
-        <w:t>}</w:t>
-      </w:r>
-    </w:p>
-    <w:p>
-      <w:pPr>
-        <w:pStyle w:val="af0"/>
-      </w:pPr>
-      <w:r>
-        <w:t>print("Swaroop's address is", ab['Swaroop'])</w:t>
-      </w:r>
-    </w:p>
-    <w:p>
-      <w:pPr>
-        <w:pStyle w:val="af0"/>
-      </w:pPr>
-      <w:r>
-        <w:rPr>
-          <w:rFonts w:hint="eastAsia"/>
-        </w:rPr>
-        <w:t xml:space="preserve"># </w:t>
-      </w:r>
-      <w:r>
-        <w:rPr>
-          <w:rFonts w:ascii="宋体" w:eastAsia="宋体" w:hAnsi="宋体" w:cs="宋体" w:hint="eastAsia"/>
-        </w:rPr>
-        <w:t>删除一对键值</w:t>
-      </w:r>
-      <w:r>
-        <w:rPr>
-          <w:rFonts w:cs="Times New Roman"/>
-        </w:rPr>
-        <w:t>—</w:t>
-      </w:r>
-      <w:r>
-        <w:rPr>
-          <w:rFonts w:ascii="宋体" w:eastAsia="宋体" w:hAnsi="宋体" w:cs="宋体" w:hint="eastAsia"/>
-        </w:rPr>
-        <w:t>值配对</w:t>
-      </w:r>
-    </w:p>
-    <w:p>
-      <w:pPr>
-        <w:pStyle w:val="af0"/>
-      </w:pPr>
-      <w:r>
-        <w:t>del ab['Spammer']</w:t>
-      </w:r>
-    </w:p>
-    <w:p>
-      <w:pPr>
-        <w:pStyle w:val="af0"/>
-      </w:pPr>
-      <w:r>
-        <w:t>print('\nThere are {} contacts in the address-book\n'.format(len(ab)))</w:t>
-      </w:r>
-    </w:p>
-    <w:p>
-      <w:pPr>
-        <w:pStyle w:val="af0"/>
-        <w:rPr>
-          <w:color w:val="FF0000"/>
-        </w:rPr>
-      </w:pPr>
-      <w:r>
-        <w:rPr>
-          <w:color w:val="FF0000"/>
-        </w:rPr>
-        <w:t>for name, address in ab.items():</w:t>
-      </w:r>
-    </w:p>
-    <w:p>
-      <w:pPr>
-        <w:pStyle w:val="af0"/>
-      </w:pPr>
-      <w:r>
-        <w:t>print('Contact {} at {}'.format(name, address))</w:t>
-      </w:r>
-    </w:p>
-    <w:p>
-      <w:pPr>
-        <w:pStyle w:val="af0"/>
-      </w:pPr>
-      <w:r>
-        <w:rPr>
-          <w:rFonts w:hint="eastAsia"/>
-        </w:rPr>
-        <w:t xml:space="preserve"># </w:t>
-      </w:r>
-      <w:r>
-        <w:rPr>
-          <w:rFonts w:ascii="宋体" w:eastAsia="宋体" w:hAnsi="宋体" w:cs="宋体" w:hint="eastAsia"/>
-        </w:rPr>
-        <w:t>添加一对键值</w:t>
-      </w:r>
-      <w:r>
-        <w:rPr>
-          <w:rFonts w:cs="Times New Roman"/>
-        </w:rPr>
-        <w:t>—</w:t>
-      </w:r>
-      <w:r>
-        <w:rPr>
-          <w:rFonts w:ascii="宋体" w:eastAsia="宋体" w:hAnsi="宋体" w:cs="宋体" w:hint="eastAsia"/>
-        </w:rPr>
-        <w:t>值配对</w:t>
-      </w:r>
-    </w:p>
-    <w:p>
-      <w:pPr>
-        <w:pStyle w:val="af0"/>
-      </w:pPr>
-      <w:r>
-        <w:t>ab['Guido'] = 'guido@python.org'</w:t>
-      </w:r>
-    </w:p>
-    <w:p>
-      <w:pPr>
-        <w:pStyle w:val="af0"/>
-      </w:pPr>
-      <w:r>
-        <w:t>if 'Guido' in ab:</w:t>
-      </w:r>
-    </w:p>
-    <w:p>
-      <w:pPr>
-        <w:pStyle w:val="af0"/>
-      </w:pPr>
-      <w:r>
-        <w:t>print("\nGuido's address is", ab['Guido'])</w:t>
-      </w:r>
-    </w:p>
-    <w:p/>
-    <w:p>
-      <w:pPr>
-        <w:pStyle w:val="4"/>
-      </w:pPr>
-      <w:r>
-        <w:rPr>
-          <w:rFonts w:hint="eastAsia"/>
-        </w:rPr>
-        <w:lastRenderedPageBreak/>
-        <w:t>.items</w:t>
-      </w:r>
-    </w:p>
-    <w:p>
-      <w:r>
-        <w:rPr>
-          <w:rFonts w:hint="eastAsia"/>
-        </w:rPr>
-        <w:t>字典</w:t>
-      </w:r>
-      <w:r>
-        <w:t>的</w:t>
-      </w:r>
-      <w:r>
-        <w:rPr>
-          <w:rFonts w:hint="eastAsia"/>
-        </w:rPr>
-        <w:t>.items</w:t>
-      </w:r>
-      <w:r>
-        <w:rPr>
-          <w:rFonts w:hint="eastAsia"/>
-        </w:rPr>
-        <w:t>方法</w:t>
-      </w:r>
-      <w:r>
-        <w:rPr>
-          <w:rFonts w:hint="eastAsia"/>
-        </w:rPr>
-        <w:t>:</w:t>
-      </w:r>
-      <w:r>
-        <w:rPr>
-          <w:rFonts w:hint="eastAsia"/>
-        </w:rPr>
-        <w:t>将</w:t>
-      </w:r>
-      <w:r>
-        <w:t>字典转换为列表，包含为元</w:t>
-      </w:r>
-      <w:r>
-        <w:rPr>
-          <w:rFonts w:hint="eastAsia"/>
-        </w:rPr>
-        <w:t>组</w:t>
-      </w:r>
-      <w:r>
-        <w:t>[('B', 2), ('A', 1)]</w:t>
-      </w:r>
-    </w:p>
-    <w:p>
-      <w:pPr>
-        <w:pStyle w:val="4"/>
-      </w:pPr>
-      <w:r>
-        <w:t xml:space="preserve">Sorted </w:t>
-      </w:r>
-      <w:r>
-        <w:t>(operator.</w:t>
-      </w:r>
-      <w:r>
-        <w:t xml:space="preserve"> Itemgetter</w:t>
-      </w:r>
-      <w:r>
-        <w:t>)</w:t>
-      </w:r>
-      <w:r>
-        <w:rPr>
-          <w:rStyle w:val="af3"/>
-        </w:rPr>
-        <w:footnoteReference w:id="9"/>
-      </w:r>
-    </w:p>
-    <w:p>
-      <w:r>
-        <w:t>sortedClassCount = sorted(classCount.items(), key=operato</w:t>
-      </w:r>
-      <w:r>
-        <w:t xml:space="preserve">r.itemgetter(1), reverse=True) </w:t>
-      </w:r>
-    </w:p>
-    <w:p>
-      <w:r>
-        <w:rPr>
-          <w:rFonts w:hint="eastAsia"/>
-        </w:rPr>
-        <w:t>将</w:t>
-      </w:r>
-      <w:r>
-        <w:t>dict</w:t>
-      </w:r>
-      <w:r>
-        <w:t xml:space="preserve"> classCount</w:t>
-      </w:r>
-      <w:r>
-        <w:rPr>
-          <w:rFonts w:hint="eastAsia"/>
-        </w:rPr>
-        <w:t>的</w:t>
-      </w:r>
-      <w:r>
-        <w:t>列表，按第二个值</w:t>
-      </w:r>
-      <w:r>
-        <w:t>value</w:t>
-      </w:r>
-      <w:r>
-        <w:t>排序</w:t>
-      </w:r>
-      <w:r>
-        <w:rPr>
-          <w:rFonts w:hint="eastAsia"/>
-        </w:rPr>
-        <w:t>，</w:t>
-      </w:r>
-      <w:r>
-        <w:t>后返回列表。</w:t>
-      </w:r>
-      <w:r>
-        <w:tab/>
-      </w:r>
-    </w:p>
-    <w:p>
-      <w:pPr>
-        <w:pStyle w:val="3"/>
-      </w:pPr>
-      <w:r>
-        <w:rPr>
-          <w:rFonts w:hint="eastAsia"/>
-        </w:rPr>
-        <w:t>序列</w:t>
-      </w:r>
-      <w:r>
-        <w:rPr>
-          <w:rFonts w:hint="eastAsia"/>
-        </w:rPr>
-        <w:t>sequence</w:t>
-      </w:r>
-    </w:p>
-    <w:p>
-      <w:r>
-        <w:rPr>
-          <w:rFonts w:hint="eastAsia"/>
-        </w:rPr>
-        <w:t>列表、元组和字符串可以看作序列（</w:t>
-      </w:r>
-      <w:r>
-        <w:rPr>
-          <w:rFonts w:hint="eastAsia"/>
-        </w:rPr>
-        <w:t>Sequence</w:t>
-      </w:r>
-      <w:r>
-        <w:rPr>
-          <w:rFonts w:hint="eastAsia"/>
-        </w:rPr>
-        <w:t>）的某种表现形式，可是究竟什么是序列，它</w:t>
-      </w:r>
-    </w:p>
-    <w:p>
-      <w:r>
-        <w:rPr>
-          <w:rFonts w:hint="eastAsia"/>
-        </w:rPr>
-        <w:t>又有什么特别之处？</w:t>
-      </w:r>
-    </w:p>
-    <w:p>
-      <w:r>
-        <w:rPr>
-          <w:rFonts w:hint="eastAsia"/>
-        </w:rPr>
-        <w:t>序列的主要功能是资格测试（</w:t>
-      </w:r>
-      <w:r>
-        <w:rPr>
-          <w:rFonts w:hint="eastAsia"/>
-        </w:rPr>
-        <w:t>Membership Test</w:t>
-      </w:r>
-      <w:r>
-        <w:rPr>
-          <w:rFonts w:hint="eastAsia"/>
-        </w:rPr>
-        <w:t>）（也就是</w:t>
-      </w:r>
-      <w:r>
-        <w:rPr>
-          <w:rFonts w:hint="eastAsia"/>
-        </w:rPr>
-        <w:t xml:space="preserve"> in </w:t>
-      </w:r>
-      <w:r>
-        <w:rPr>
-          <w:rFonts w:hint="eastAsia"/>
-        </w:rPr>
-        <w:t>与</w:t>
-      </w:r>
-      <w:r>
-        <w:rPr>
-          <w:rFonts w:hint="eastAsia"/>
-        </w:rPr>
-        <w:t xml:space="preserve"> not in </w:t>
-      </w:r>
-      <w:r>
-        <w:rPr>
-          <w:rFonts w:hint="eastAsia"/>
-        </w:rPr>
-        <w:t>表达式）和索引</w:t>
-      </w:r>
-    </w:p>
-    <w:p>
-      <w:r>
-        <w:rPr>
-          <w:rFonts w:hint="eastAsia"/>
-        </w:rPr>
-        <w:t>操作（</w:t>
-      </w:r>
-      <w:r>
-        <w:rPr>
-          <w:rFonts w:hint="eastAsia"/>
-        </w:rPr>
-        <w:t>Indexing Operations</w:t>
-      </w:r>
-      <w:r>
-        <w:rPr>
-          <w:rFonts w:hint="eastAsia"/>
-        </w:rPr>
-        <w:t>），它们能够允许我们直接获取序列中的特定项目。</w:t>
-      </w:r>
-    </w:p>
-    <w:p>
-      <w:pPr>
-        <w:pStyle w:val="af0"/>
-      </w:pPr>
-      <w:r>
-        <w:t># Slicing on a list #</w:t>
-      </w:r>
-    </w:p>
-    <w:p>
-      <w:pPr>
-        <w:pStyle w:val="af0"/>
-      </w:pPr>
-      <w:r>
-        <w:t>print('Item 1 to 3 is', shoplist[1:3])</w:t>
-      </w:r>
-    </w:p>
-    <w:p>
-      <w:pPr>
-        <w:pStyle w:val="af0"/>
-      </w:pPr>
-      <w:r>
-        <w:t>print('Item 2 to end is', shoplist[2:])</w:t>
-      </w:r>
-    </w:p>
-    <w:p>
-      <w:pPr>
-        <w:pStyle w:val="af0"/>
-      </w:pPr>
-      <w:r>
-        <w:t>print('Item 1 to -1 is', shoplist[1:-1])</w:t>
-      </w:r>
-    </w:p>
-    <w:p>
-      <w:pPr>
-        <w:pStyle w:val="af0"/>
-      </w:pPr>
-      <w:r>
-        <w:t>print('Item start to end is', shoplist[:])</w:t>
-      </w:r>
-    </w:p>
-    <w:p>
-      <w:pPr>
-        <w:pStyle w:val="af0"/>
-      </w:pPr>
-      <w:r>
-        <w:rPr>
-          <w:rFonts w:hint="eastAsia"/>
-        </w:rPr>
-        <w:t xml:space="preserve"># </w:t>
-      </w:r>
-      <w:r>
-        <w:rPr>
-          <w:rFonts w:ascii="宋体" w:eastAsia="宋体" w:hAnsi="宋体" w:cs="宋体" w:hint="eastAsia"/>
-        </w:rPr>
-        <w:t>从某一字符串中切片</w:t>
-      </w:r>
-      <w:r>
-        <w:rPr>
-          <w:rFonts w:hint="eastAsia"/>
-        </w:rPr>
-        <w:t xml:space="preserve"> #</w:t>
-      </w:r>
-    </w:p>
-    <w:p>
-      <w:pPr>
-        <w:pStyle w:val="af0"/>
-      </w:pPr>
-      <w:r>
-        <w:t>print('characters 1 to 3 is', name[1:3])</w:t>
-      </w:r>
-    </w:p>
-    <w:p>
-      <w:pPr>
-        <w:pStyle w:val="af0"/>
-      </w:pPr>
-      <w:r>
-        <w:t>print('characters 2 to end is', name[2:])</w:t>
-      </w:r>
-    </w:p>
-    <w:p>
-      <w:pPr>
-        <w:pStyle w:val="af0"/>
-      </w:pPr>
-      <w:r>
-        <w:t>print('characters 1 to -1 is', name[1:-1])</w:t>
-      </w:r>
-    </w:p>
-    <w:p>
-      <w:pPr>
-        <w:pStyle w:val="af0"/>
-      </w:pPr>
-      <w:r>
-        <w:t>print('characters start to end is', name[:])</w:t>
-      </w:r>
-    </w:p>
-    <w:p>
-      <w:r>
-        <w:rPr>
-          <w:rFonts w:hint="eastAsia"/>
-        </w:rPr>
-        <w:t>索引操作也可以使用负数，在这种情况下，位置计数将从队列的末尾开始。因</w:t>
-      </w:r>
-    </w:p>
-    <w:p>
-      <w:r>
-        <w:rPr>
-          <w:rFonts w:hint="eastAsia"/>
-        </w:rPr>
-        <w:t>此，</w:t>
-      </w:r>
-      <w:r>
-        <w:rPr>
-          <w:rFonts w:hint="eastAsia"/>
-        </w:rPr>
-        <w:t xml:space="preserve"> shoplist[-1] </w:t>
-      </w:r>
-      <w:r>
-        <w:rPr>
-          <w:rFonts w:hint="eastAsia"/>
-        </w:rPr>
-        <w:t>指的是序列的最后一个项目，</w:t>
-      </w:r>
-      <w:r>
-        <w:rPr>
-          <w:rFonts w:hint="eastAsia"/>
-        </w:rPr>
-        <w:t xml:space="preserve"> shoplist[-2] </w:t>
-      </w:r>
-      <w:r>
-        <w:rPr>
-          <w:rFonts w:hint="eastAsia"/>
-        </w:rPr>
-        <w:t>将获取序列中倒数第二个项</w:t>
-      </w:r>
-    </w:p>
-    <w:p>
-      <w:r>
-        <w:rPr>
-          <w:rFonts w:hint="eastAsia"/>
-        </w:rPr>
-        <w:t>目。</w:t>
-      </w:r>
-    </w:p>
-    <w:p>
-      <w:r>
-        <w:rPr>
-          <w:rFonts w:hint="eastAsia"/>
-        </w:rPr>
-        <w:t>如果第一位数字没有指定，</w:t>
-      </w:r>
-      <w:r>
-        <w:rPr>
-          <w:rFonts w:hint="eastAsia"/>
-        </w:rPr>
-        <w:t xml:space="preserve">Python </w:t>
-      </w:r>
-      <w:r>
-        <w:rPr>
-          <w:rFonts w:hint="eastAsia"/>
-        </w:rPr>
-        <w:t>将会从序列的起始</w:t>
-      </w:r>
-    </w:p>
-    <w:p>
-      <w:r>
-        <w:rPr>
-          <w:rFonts w:hint="eastAsia"/>
-        </w:rPr>
-        <w:t>处开始操作。如果第二个数字留空，</w:t>
-      </w:r>
-      <w:r>
-        <w:rPr>
-          <w:rFonts w:hint="eastAsia"/>
-        </w:rPr>
-        <w:t xml:space="preserve">Python </w:t>
-      </w:r>
-      <w:r>
-        <w:rPr>
-          <w:rFonts w:hint="eastAsia"/>
-        </w:rPr>
-        <w:t>将会在序列的末尾结束操作。要注意的是切片操</w:t>
-      </w:r>
-    </w:p>
-    <w:p>
-      <w:pPr>
-        <w:rPr>
-          <w:b/>
-        </w:rPr>
-      </w:pPr>
-      <w:r>
-        <w:rPr>
-          <w:rFonts w:hint="eastAsia"/>
-        </w:rPr>
-        <w:t>作会在开始处返回</w:t>
-      </w:r>
-      <w:r>
-        <w:rPr>
-          <w:rFonts w:hint="eastAsia"/>
-        </w:rPr>
-        <w:t xml:space="preserve"> start</w:t>
-      </w:r>
-      <w:r>
-        <w:rPr>
-          <w:rFonts w:hint="eastAsia"/>
-        </w:rPr>
-        <w:t>，并在</w:t>
-      </w:r>
-      <w:r>
-        <w:rPr>
-          <w:rFonts w:hint="eastAsia"/>
-        </w:rPr>
-        <w:t xml:space="preserve"> end </w:t>
-      </w:r>
-      <w:r>
-        <w:rPr>
-          <w:rFonts w:hint="eastAsia"/>
-        </w:rPr>
-        <w:t>前面的位置结束工作。</w:t>
-      </w:r>
-      <w:r>
-        <w:rPr>
-          <w:rFonts w:hint="eastAsia"/>
-          <w:b/>
-        </w:rPr>
-        <w:t>也就是说，序列切片将包括起始位</w:t>
-      </w:r>
-    </w:p>
-    <w:p>
-      <w:pPr>
-        <w:rPr>
-          <w:b/>
-        </w:rPr>
-      </w:pPr>
-      <w:r>
-        <w:rPr>
-          <w:rFonts w:hint="eastAsia"/>
-          <w:b/>
-        </w:rPr>
-        <w:t>置，但不包括结束位置。</w:t>
-      </w:r>
-    </w:p>
-    <w:p>
-      <w:pPr>
-        <w:rPr>
-          <w:b/>
-        </w:rPr>
-      </w:pPr>
-      <w:r>
-        <w:rPr>
-          <w:rFonts w:hint="eastAsia"/>
-          <w:b/>
-        </w:rPr>
-        <w:t>切片</w:t>
-      </w:r>
-      <w:r>
-        <w:rPr>
-          <w:b/>
-        </w:rPr>
-        <w:t>步长：</w:t>
-      </w:r>
-    </w:p>
-    <w:p>
-      <w:pPr>
-        <w:pStyle w:val="af0"/>
-      </w:pPr>
-      <w:r>
-        <w:t>&gt;&gt;&gt; shoplist = ['apple', 'mango', 'carrot', 'banana']</w:t>
-      </w:r>
-    </w:p>
-    <w:p>
-      <w:pPr>
-        <w:pStyle w:val="af0"/>
-      </w:pPr>
-      <w:r>
-        <w:t>&gt;&gt;&gt; shoplist[::1]</w:t>
-      </w:r>
-    </w:p>
-    <w:p>
-      <w:pPr>
-        <w:pStyle w:val="af0"/>
-      </w:pPr>
-      <w:r>
-        <w:t>['apple', 'mango', 'carrot', 'banana']</w:t>
-      </w:r>
-    </w:p>
-    <w:p>
-      <w:pPr>
-        <w:pStyle w:val="af0"/>
-      </w:pPr>
-      <w:r>
         <w:t>&gt;&gt;&gt; shoplist[::2]</w:t>
       </w:r>
     </w:p>
@@ -19166,7 +19241,6 @@
         <w:pStyle w:val="af0"/>
       </w:pPr>
       <w:r>
-        <w:lastRenderedPageBreak/>
         <w:t>&gt;&gt;&gt; shoplist[::-1]</w:t>
       </w:r>
     </w:p>
@@ -24965,7 +25039,7 @@
 </file>
 
 <file path=customXml/itemProps1.xml><?xml version="1.0" encoding="utf-8"?>
-<ds:datastoreItem xmlns:ds="http://schemas.openxmlformats.org/officeDocument/2006/customXml" ds:itemID="{45E639E6-E440-44F5-8C24-C6E3341AAB63}">
+<ds:datastoreItem xmlns:ds="http://schemas.openxmlformats.org/officeDocument/2006/customXml" ds:itemID="{2CF48A02-9B7C-4F7A-B8F0-B6B7718C843D}">
   <ds:schemaRefs>
     <ds:schemaRef ds:uri="http://schemas.openxmlformats.org/officeDocument/2006/bibliography"/>
   </ds:schemaRefs>
